--- a/4 с табличкой.docx
+++ b/4 с табличкой.docx
@@ -16,7 +16,6 @@
           <w:lang w:val="en-US"/>
         </w:rPr>
       </w:pPr>
-      <w:bookmarkStart w:id="0" w:name="_GoBack"/>
       <w:r>
         <w:rPr>
           <w:rStyle w:val="10"/>
@@ -702,8 +701,13 @@
                                 <w:t xml:space="preserve"> </w:t>
                               </w:r>
                               <w:r>
-                                <w:t>32</w:t>
+                                <w:rPr>
+                                  <w:lang w:val="uk-UA"/>
+                                </w:rPr>
+                                <w:t>84</w:t>
                               </w:r>
+                              <w:bookmarkStart w:id="0" w:name="_GoBack"/>
+                              <w:bookmarkEnd w:id="0"/>
                               <w:r>
                                 <w:t xml:space="preserve"> 000 EN</w:t>
                               </w:r>
@@ -2352,8 +2356,13 @@
                           <w:t xml:space="preserve"> </w:t>
                         </w:r>
                         <w:r>
-                          <w:t>32</w:t>
+                          <w:rPr>
+                            <w:lang w:val="uk-UA"/>
+                          </w:rPr>
+                          <w:t>84</w:t>
                         </w:r>
+                        <w:bookmarkStart w:id="1" w:name="_GoBack"/>
+                        <w:bookmarkEnd w:id="1"/>
                         <w:r>
                           <w:t xml:space="preserve"> 000 EN</w:t>
                         </w:r>
@@ -2789,7 +2798,6 @@
           </mc:Fallback>
         </mc:AlternateContent>
       </w:r>
-      <w:bookmarkEnd w:id="0"/>
       <w:r>
         <w:rPr>
           <w:rFonts w:cs="Times New Roman"/>
